--- a/Ricardo/Roteiro de Entrevistas.docx
+++ b/Ricardo/Roteiro de Entrevistas.docx
@@ -19,10 +19,244 @@
     </w:p>
     <w:p>
       <w:r>
+        <w:t xml:space="preserve">R: Atualmente o controle do pagamento dos armários dá </w:t>
+      </w:r>
+      <w:proofErr w:type="spellStart"/>
+      <w:r>
+        <w:t>Etec</w:t>
+      </w:r>
+      <w:proofErr w:type="spellEnd"/>
+      <w:r>
+        <w:t xml:space="preserve"> de Itanhaém é feito em integra pela atual coordenadora do ensino médio, que deixa como caixa para quando precisar organizar algo como uma reunião de pais, visitas técnicas ou coisas do gênero. Send</w:t>
+      </w:r>
+      <w:r>
+        <w:t>o assim esse dinheiro não chega a APM (Associação de pais e mestres), que é o setor quem cuida da parte financeira da escola, pois se chegasse essa verba seria direcionada a outros setores que estariam em preferência quanto a isso.</w:t>
+      </w:r>
+    </w:p>
+    <w:p/>
+    <w:p>
+      <w:r>
+        <w:t>2-Thiago (</w:t>
+      </w:r>
+      <w:proofErr w:type="spellStart"/>
+      <w:r>
+        <w:t>Ex</w:t>
+      </w:r>
+      <w:proofErr w:type="spellEnd"/>
+      <w:r>
+        <w:t xml:space="preserve"> Coordenado</w:t>
+      </w:r>
+      <w:r>
+        <w:t>r)</w:t>
+      </w:r>
+    </w:p>
+    <w:p>
+      <w:r>
+        <w:t>2.1-Como era feito o pagamento na sua época de coordenação?</w:t>
+      </w:r>
+    </w:p>
+    <w:p>
+      <w:r>
+        <w:t>R: Era feito em dinheiro diretamente com ele e ele mesmo fazia um recibo para o aluno na hora</w:t>
+      </w:r>
+    </w:p>
+    <w:p>
+      <w:r>
+        <w:t>2.2-Como era feito o gerenciamento dos armários?</w:t>
+      </w:r>
+    </w:p>
+    <w:p>
+      <w:r>
+        <w:t>R: Em uma planilha simples do Excel desenvolvida p</w:t>
+      </w:r>
+      <w:r>
+        <w:t>or ele mesmo em 2011 com o nome e número do aluno. O trabalho era feito totalmente de forma manual por ele.</w:t>
+      </w:r>
+    </w:p>
+    <w:p>
+      <w:r>
+        <w:t>2.3-O que você acha de ter um sistema online para gerenciar os armários?</w:t>
+      </w:r>
+    </w:p>
+    <w:p>
+      <w:r>
+        <w:t>R: Achou muito bom, já que ele perdia muito tempo falando com os alunos, fa</w:t>
+      </w:r>
+      <w:r>
+        <w:t>zendo o recibo, imprimindo e recortando ele, fora do desgaste do coordenador que tem que fazer tudo isso. Além de que muitas vezes o aluno perdia o recibo dele e podia se confundir quanto ao armário.</w:t>
+      </w:r>
+    </w:p>
+    <w:p>
+      <w:r>
+        <w:t>2.4-Você acha que seria útil para a escola e ajudaria os</w:t>
+      </w:r>
+      <w:r>
+        <w:t xml:space="preserve"> coordenadores?</w:t>
+      </w:r>
+    </w:p>
+    <w:p>
+      <w:r>
+        <w:t>R: Ia ajudar bastante o trabalho dos coordenadores que faria menos esforço e gastariam muito menos tempo. Facilitaria muito o acesso dos alunos para adquirir seu armário já que atualmente eles dependem da disponibilidade do coordenador e nã</w:t>
+      </w:r>
+      <w:r>
+        <w:t>o podem alugar a qualquer momento.</w:t>
+      </w:r>
+    </w:p>
+    <w:p>
+      <w:r>
+        <w:t>2.5-Tem algo a mais que você queira que tenha no site?</w:t>
+      </w:r>
+    </w:p>
+    <w:p>
+      <w:r>
+        <w:t>R: A função dele visualizar e saber exatamente quais estão livres e o tempo de locação, evitando assim “herdeiros” em um armário sem renovar o pagamento assim prejudi</w:t>
+      </w:r>
+      <w:r>
+        <w:t>cando a escola. Sugeriu um pagamento anual para facilitar o coordenador a se organizar perante as locações.</w:t>
+      </w:r>
+    </w:p>
+    <w:p/>
+    <w:p>
+      <w:r>
+        <w:t>3-Viviane (Atual Coordenadora)</w:t>
+      </w:r>
+    </w:p>
+    <w:p>
+      <w:r>
+        <w:t>3.1-Como é feito o pagamento dos armários atualmente?</w:t>
+      </w:r>
+    </w:p>
+    <w:p>
+      <w:r>
+        <w:t xml:space="preserve">R: É feito através de um </w:t>
+      </w:r>
+      <w:r>
+        <w:t xml:space="preserve">recibo pessoalmente com o coordenador. </w:t>
+      </w:r>
+    </w:p>
+    <w:p>
+      <w:r>
+        <w:t>3.2-Como é feito o gerenciamento dos armários atualmente?</w:t>
+      </w:r>
+    </w:p>
+    <w:p>
+      <w:r>
+        <w:lastRenderedPageBreak/>
+        <w:t xml:space="preserve">R: É organizado com uma </w:t>
+      </w:r>
+      <w:r>
+        <w:t xml:space="preserve">planilha Excel com </w:t>
+      </w:r>
+      <w:proofErr w:type="spellStart"/>
+      <w:r>
+        <w:t>rm</w:t>
+      </w:r>
+      <w:proofErr w:type="spellEnd"/>
+      <w:r>
+        <w:t xml:space="preserve"> e alguns outros dados do aluno, ela avisa </w:t>
+      </w:r>
+      <w:r>
+        <w:t>automaticamente q</w:t>
+      </w:r>
+      <w:r>
+        <w:t>ue vai vencer o tempo de uso do aluno. Já a verba é</w:t>
+      </w:r>
+      <w:r>
+        <w:t xml:space="preserve"> </w:t>
+      </w:r>
+      <w:r>
+        <w:t xml:space="preserve">destinada para o </w:t>
+      </w:r>
+      <w:proofErr w:type="spellStart"/>
+      <w:r>
+        <w:t>Etim</w:t>
+      </w:r>
+      <w:proofErr w:type="spellEnd"/>
+      <w:r>
+        <w:t xml:space="preserve"> e não para a escola com um controle a parte para isso e não junto com a </w:t>
+      </w:r>
+      <w:proofErr w:type="spellStart"/>
+      <w:r>
+        <w:t>apm</w:t>
+      </w:r>
+      <w:proofErr w:type="spellEnd"/>
+    </w:p>
+    <w:p>
+      <w:r>
+        <w:t>3.3-O que você acha de ter um sistema online para gerenciar os armários?</w:t>
+      </w:r>
+    </w:p>
+    <w:p>
+      <w:r>
+        <w:t xml:space="preserve">R: legal </w:t>
+      </w:r>
+    </w:p>
+    <w:p>
+      <w:r>
+        <w:t>3.4-Você acha que seria útil para a escola e ajudaria os coordenadores?</w:t>
+      </w:r>
+    </w:p>
+    <w:p>
+      <w:r>
+        <w:t>R: sim</w:t>
+      </w:r>
+    </w:p>
+    <w:p>
+      <w:r>
+        <w:t>3.5-Como você imagina o site e o processo de alugar o armário?</w:t>
+      </w:r>
+    </w:p>
+    <w:p>
+      <w:r>
+        <w:t>R: igual</w:t>
+      </w:r>
+      <w:r>
+        <w:t xml:space="preserve"> o cinema </w:t>
+      </w:r>
+    </w:p>
+    <w:p>
+      <w:r>
+        <w:t>3.6-Teria algumas sugestões de design, cores, formato que você queira ou não queira?</w:t>
+      </w:r>
+    </w:p>
+    <w:p>
+      <w:r>
+        <w:t>R: não.</w:t>
+      </w:r>
+    </w:p>
+    <w:p>
+      <w:r>
+        <w:t>3.7-Qual o valor de cada armário de acordo com o ano do aluno?</w:t>
+      </w:r>
+    </w:p>
+    <w:p>
+      <w:r>
+        <w:t xml:space="preserve">R: Ela tem em mente o plano de </w:t>
+      </w:r>
+      <w:r>
+        <w:t>pagar 50 reais o armário grande no início do ano e 40 se for o pequeno</w:t>
+      </w:r>
+      <w:r>
+        <w:t xml:space="preserve"> </w:t>
+      </w:r>
+    </w:p>
+    <w:p>
+      <w:r>
+        <w:t>3.7-Tem algo a mais que você queira que tenha no site?</w:t>
+      </w:r>
+    </w:p>
+    <w:p>
+      <w:r>
         <w:t xml:space="preserve">R: </w:t>
       </w:r>
       <w:r>
-        <w:t xml:space="preserve">Atualmente o controle do pagamento dos armários dá </w:t>
+        <w:t>talvez oferecer para o pessoal da noite.</w:t>
+      </w:r>
+    </w:p>
+    <w:p/>
+    <w:p>
+      <w:r>
+        <w:t xml:space="preserve">4-Rodolfo (Desenvolvedor do Site da </w:t>
       </w:r>
       <w:proofErr w:type="spellStart"/>
       <w:r>
@@ -30,321 +264,122 @@
       </w:r>
       <w:proofErr w:type="spellEnd"/>
       <w:r>
-        <w:t xml:space="preserve"> de Itanhaém é feito em integra pela atual coordenadora do ensino médio, que deixa como caixa para quando precisar organizar algo como uma reunião de pais, visitas técnicas ou coisas do gênero. Sendo assim esse dinheiro não chega a APM (Associação de </w:t>
-      </w:r>
-      <w:r>
-        <w:t>pais</w:t>
-      </w:r>
-      <w:r>
-        <w:t xml:space="preserve"> e mestres</w:t>
-      </w:r>
-      <w:r>
         <w:t>)</w:t>
       </w:r>
-      <w:r>
-        <w:t xml:space="preserve">, que é </w:t>
-      </w:r>
-      <w:r>
-        <w:t>o setor</w:t>
-      </w:r>
-      <w:r>
-        <w:t xml:space="preserve"> quem cuida da parte financeira da escola, pois se chegasse essa verba seria direcionada a outros setores que estariam em preferência quanto a isso.</w:t>
-      </w:r>
-    </w:p>
-    <w:p/>
-    <w:p>
-      <w:r>
-        <w:t>2-Thiago (</w:t>
+    </w:p>
+    <w:p>
+      <w:r>
+        <w:t>R:</w:t>
+      </w:r>
+    </w:p>
+    <w:p>
+      <w:r>
+        <w:t xml:space="preserve">4.1-Você acha que seria viável </w:t>
       </w:r>
       <w:proofErr w:type="spellStart"/>
       <w:r>
-        <w:t>Ex</w:t>
-      </w:r>
-      <w:proofErr w:type="spellEnd"/>
-      <w:r>
-        <w:t xml:space="preserve"> Coordenador)</w:t>
-      </w:r>
-    </w:p>
-    <w:p>
-      <w:r>
-        <w:t>2.1-Como era feito o pagamento na sua época de coordenação?</w:t>
-      </w:r>
-    </w:p>
-    <w:p>
-      <w:r>
-        <w:t>R:</w:t>
-      </w:r>
-      <w:r>
-        <w:t xml:space="preserve"> Era feito em dinheiro diretamente com ele e ele mesmo fazia um recibo para o aluno na hora</w:t>
-      </w:r>
-    </w:p>
-    <w:p>
-      <w:r>
-        <w:t>2.2-Como era feito o gerenciamento dos armários?</w:t>
-      </w:r>
-    </w:p>
-    <w:p>
-      <w:r>
-        <w:t>R:</w:t>
-      </w:r>
-      <w:r>
-        <w:t xml:space="preserve"> Em uma planilha simples do Excel desenvolvida por ele mesmo em 2011 com o nome e número do aluno. O trabalho era feito totalmente de forma manual por ele.</w:t>
-      </w:r>
-    </w:p>
-    <w:p>
-      <w:r>
-        <w:t>2.3-O que você acha de ter um sistema online para gerenciar os armários?</w:t>
-      </w:r>
-    </w:p>
-    <w:p>
-      <w:r>
-        <w:t>R:</w:t>
-      </w:r>
-      <w:r>
-        <w:t xml:space="preserve"> Achou muito bom, já que ele perdia muito tempo falando com os alunos, fazendo o recibo, imprimindo e recortando ele, fora do desgaste do coordenador que tem que fazer tudo isso. Além de que muitas vezes o aluno perdia o recibo dele e podia se confundir quanto ao armário.</w:t>
-      </w:r>
-    </w:p>
-    <w:p>
-      <w:r>
-        <w:t>2.4-Você acha que seria útil para a escola e ajudaria os coordenadores?</w:t>
-      </w:r>
-    </w:p>
-    <w:p>
-      <w:r>
-        <w:t>R:</w:t>
-      </w:r>
-      <w:r>
-        <w:t xml:space="preserve"> Ia ajudar bastante o trabalho dos coordenadores que faria menos esforço e gastariam muito menos tempo. Facilitaria muito o acesso dos alunos para adquirir seu armário já que atualmente eles dependem da disponibilidade do coordenador e não podem alugar a qualquer momento.</w:t>
-      </w:r>
-    </w:p>
-    <w:p>
-      <w:r>
-        <w:t>2.5-Tem algo a mais que você queira que tenha no site?</w:t>
-      </w:r>
-    </w:p>
-    <w:p>
-      <w:r>
-        <w:t>R:</w:t>
-      </w:r>
-      <w:r>
-        <w:t xml:space="preserve"> A função dele visualizar e saber exatamente quais estão livres e o tempo de locação, evitando assim “herdeiros” em um armário sem renovar o pagamento assim prejudicando a escola. Sugeriu um pagamento anual para facilitar o coordenador a se organizar perante as locações.</w:t>
-      </w:r>
-    </w:p>
-    <w:p/>
-    <w:p>
-      <w:r>
-        <w:t>3-Viviane (Atual Coordenadora)</w:t>
-      </w:r>
-    </w:p>
-    <w:p>
-      <w:r>
-        <w:t>3.1-Como é feito o pagamento dos armários atualmente?</w:t>
-      </w:r>
-    </w:p>
-    <w:p>
-      <w:r>
-        <w:t>R:</w:t>
-      </w:r>
-    </w:p>
-    <w:p>
-      <w:r>
-        <w:t>3.2-Como é feito o gerenciamento dos armários atualmente?</w:t>
-      </w:r>
-    </w:p>
-    <w:p>
-      <w:r>
-        <w:lastRenderedPageBreak/>
-        <w:t>R:</w:t>
-      </w:r>
-    </w:p>
-    <w:p>
-      <w:r>
-        <w:t>3.3-O que você acha de ter um sistema online para gerenciar os armários?</w:t>
-      </w:r>
-    </w:p>
-    <w:p>
-      <w:r>
-        <w:t>R:</w:t>
-      </w:r>
-    </w:p>
-    <w:p>
-      <w:r>
-        <w:t>3.4-Você acha que seria útil para a escola e ajudaria os coordenadores?</w:t>
-      </w:r>
-    </w:p>
-    <w:p>
-      <w:r>
-        <w:t>R:</w:t>
-      </w:r>
-    </w:p>
-    <w:p>
-      <w:r>
-        <w:t>3.5-Como você imagina o site e o processo de alugar o armário?</w:t>
-      </w:r>
-    </w:p>
-    <w:p>
-      <w:r>
-        <w:t>R:</w:t>
-      </w:r>
-    </w:p>
-    <w:p>
-      <w:r>
-        <w:t>3.6-Teria</w:t>
-      </w:r>
-      <w:r>
-        <w:t xml:space="preserve"> </w:t>
-      </w:r>
-      <w:r>
-        <w:t>algumas sugestões</w:t>
-      </w:r>
-      <w:r>
-        <w:t xml:space="preserve"> de design, cores, formato que você queira ou não queira?</w:t>
-      </w:r>
-    </w:p>
-    <w:p>
-      <w:r>
-        <w:t>R:</w:t>
-      </w:r>
-    </w:p>
-    <w:p>
-      <w:r>
-        <w:t>3.7-Qual o valor de cada armário de acordo com o ano do aluno?</w:t>
-      </w:r>
-    </w:p>
-    <w:p>
-      <w:r>
-        <w:t>R:</w:t>
-      </w:r>
-    </w:p>
-    <w:p>
-      <w:r>
-        <w:t>3.7-Tem algo a mais que você queira que tenha no site?</w:t>
-      </w:r>
-    </w:p>
-    <w:p>
-      <w:r>
-        <w:t>R:</w:t>
-      </w:r>
-    </w:p>
-    <w:p/>
-    <w:p>
-      <w:r>
-        <w:t xml:space="preserve">4-Rodolfo (Desenvolvedor do Site da </w:t>
-      </w:r>
-      <w:proofErr w:type="spellStart"/>
-      <w:r>
-        <w:t>Etec</w:t>
-      </w:r>
-      <w:proofErr w:type="spellEnd"/>
-      <w:r>
-        <w:t>)</w:t>
-      </w:r>
-    </w:p>
-    <w:p>
-      <w:r>
-        <w:t>R:</w:t>
-      </w:r>
-    </w:p>
-    <w:p>
-      <w:r>
-        <w:t xml:space="preserve">4.1-Você acha que seria viável </w:t>
-      </w:r>
-      <w:proofErr w:type="spellStart"/>
-      <w:r>
-        <w:t>linkar</w:t>
-      </w:r>
-      <w:proofErr w:type="spellEnd"/>
-      <w:r>
-        <w:t xml:space="preserve"> o site de gerenciamento com o site da </w:t>
-      </w:r>
-      <w:proofErr w:type="spellStart"/>
-      <w:r>
-        <w:t>Etec</w:t>
-      </w:r>
-      <w:proofErr w:type="spellEnd"/>
-      <w:r>
-        <w:t>?</w:t>
-      </w:r>
-    </w:p>
-    <w:p>
-      <w:r>
-        <w:t>R:</w:t>
-      </w:r>
-    </w:p>
-    <w:p>
-      <w:r>
-        <w:t xml:space="preserve">4.2-Você gostaria e acha viável ter os dois sites </w:t>
-      </w:r>
-      <w:proofErr w:type="spellStart"/>
-      <w:r>
-        <w:t>linkados</w:t>
-      </w:r>
-      <w:proofErr w:type="spellEnd"/>
-      <w:r>
-        <w:t xml:space="preserve"> no mesmo diretório?</w:t>
-      </w:r>
-    </w:p>
-    <w:p>
-      <w:r>
-        <w:t>R:</w:t>
-      </w:r>
-    </w:p>
-    <w:p>
-      <w:r>
-        <w:t xml:space="preserve">4.3-Tem </w:t>
-      </w:r>
-      <w:r>
-        <w:t>alguma sugestão</w:t>
-      </w:r>
-      <w:r>
-        <w:t xml:space="preserve"> de design, cores, formato que você queira ou não queira?</w:t>
-      </w:r>
-    </w:p>
-    <w:p>
-      <w:r>
-        <w:t>R:</w:t>
-      </w:r>
-    </w:p>
-    <w:p>
-      <w:r>
-        <w:t>4.4-O que acha da ideia do projeto?</w:t>
-      </w:r>
-    </w:p>
-    <w:p>
-      <w:r>
-        <w:t>R:</w:t>
-      </w:r>
-    </w:p>
-    <w:p>
-      <w:r>
-        <w:t>4.5-Como podemos fazer o ligamento dos dois sites?</w:t>
-      </w:r>
-    </w:p>
-    <w:p>
-      <w:r>
-        <w:t>R:</w:t>
-      </w:r>
-    </w:p>
-    <w:p>
-      <w:r>
-        <w:t>4.6-Tem algo a mais que você queira que tenha no site?</w:t>
-      </w:r>
-    </w:p>
-    <w:p>
-      <w:r>
-        <w:t>R:</w:t>
-      </w:r>
-      <w:r>
-        <w:t xml:space="preserve"> fazer como um cinema exibindo os armários e se estão disponíveis quando se clica.</w:t>
+        <w:t>linka</w:t>
       </w:r>
       <w:bookmarkStart w:id="0" w:name="_GoBack"/>
       <w:bookmarkEnd w:id="0"/>
+      <w:r>
+        <w:t>r</w:t>
+      </w:r>
+      <w:proofErr w:type="spellEnd"/>
+      <w:r>
+        <w:t xml:space="preserve"> o site de gerenciamento com o site da </w:t>
+      </w:r>
+      <w:proofErr w:type="spellStart"/>
+      <w:r>
+        <w:t>Etec</w:t>
+      </w:r>
+      <w:proofErr w:type="spellEnd"/>
+      <w:r>
+        <w:t>?</w:t>
+      </w:r>
+    </w:p>
+    <w:p>
+      <w:r>
+        <w:t>R:</w:t>
+      </w:r>
+    </w:p>
+    <w:p>
+      <w:r>
+        <w:t xml:space="preserve">4.2-Você gostaria e acha viável ter os dois sites </w:t>
+      </w:r>
+      <w:proofErr w:type="spellStart"/>
+      <w:r>
+        <w:t>linkados</w:t>
+      </w:r>
+      <w:proofErr w:type="spellEnd"/>
+      <w:r>
+        <w:t xml:space="preserve"> no </w:t>
+      </w:r>
+      <w:r>
+        <w:t>mesmo diretório?</w:t>
+      </w:r>
+    </w:p>
+    <w:p>
+      <w:r>
+        <w:t>R:</w:t>
+      </w:r>
+    </w:p>
+    <w:p>
+      <w:r>
+        <w:t>4.3-Tem alguma sugestão de design, cores, formato que você queira ou não queira?</w:t>
+      </w:r>
+    </w:p>
+    <w:p>
+      <w:r>
+        <w:t>R:</w:t>
+      </w:r>
+    </w:p>
+    <w:p>
+      <w:r>
+        <w:t>4.4-O que acha da ideia do projeto?</w:t>
+      </w:r>
+    </w:p>
+    <w:p>
+      <w:r>
+        <w:t>R:</w:t>
+      </w:r>
+    </w:p>
+    <w:p>
+      <w:r>
+        <w:t>4.5-Como podemos fazer o ligamento dos dois sites?</w:t>
+      </w:r>
+    </w:p>
+    <w:p>
+      <w:r>
+        <w:t>R:</w:t>
+      </w:r>
+    </w:p>
+    <w:p>
+      <w:r>
+        <w:t>4.6-Tem algo a mais que você queira que tenha no site?</w:t>
+      </w:r>
+    </w:p>
+    <w:p>
+      <w:bookmarkStart w:id="1" w:name="_gjdgxs" w:colFirst="0" w:colLast="0"/>
+      <w:bookmarkEnd w:id="1"/>
+      <w:r>
+        <w:t>R: f</w:t>
+      </w:r>
+      <w:r>
+        <w:t>azer como um cinema exibindo os armários e se estão disponíveis quando se clica.</w:t>
+      </w:r>
+    </w:p>
+    <w:p>
+      <w:bookmarkStart w:id="2" w:name="_30j0zll" w:colFirst="0" w:colLast="0"/>
+      <w:bookmarkStart w:id="3" w:name="_1fob9te" w:colFirst="0" w:colLast="0"/>
+      <w:bookmarkEnd w:id="2"/>
+      <w:bookmarkEnd w:id="3"/>
     </w:p>
     <w:sectPr>
       <w:pgSz w:w="11906" w:h="16838"/>
       <w:pgMar w:top="1417" w:right="1701" w:bottom="1417" w:left="1701" w:header="708" w:footer="708" w:gutter="0"/>
-      <w:cols w:space="708"/>
-      <w:docGrid w:linePitch="360"/>
+      <w:pgNumType w:start="1"/>
+      <w:cols w:space="720"/>
     </w:sectPr>
   </w:body>
 </w:document>
@@ -355,10 +390,10 @@
   <w:docDefaults>
     <w:rPrDefault>
       <w:rPr>
-        <w:rFonts w:asciiTheme="minorHAnsi" w:eastAsiaTheme="minorHAnsi" w:hAnsiTheme="minorHAnsi" w:cstheme="minorBidi"/>
+        <w:rFonts w:ascii="Calibri" w:eastAsia="Calibri" w:hAnsi="Calibri" w:cs="Calibri"/>
         <w:sz w:val="22"/>
         <w:szCs w:val="22"/>
-        <w:lang w:val="pt-BR" w:eastAsia="en-US" w:bidi="ar-SA"/>
+        <w:lang w:val="pt-BR" w:eastAsia="pt-BR" w:bidi="ar-SA"/>
       </w:rPr>
     </w:rPrDefault>
     <w:pPrDefault>
@@ -744,6 +779,100 @@
     <w:name w:val="Normal"/>
     <w:qFormat/>
   </w:style>
+  <w:style w:type="paragraph" w:styleId="Ttulo1">
+    <w:name w:val="heading 1"/>
+    <w:basedOn w:val="Normal"/>
+    <w:next w:val="Normal"/>
+    <w:pPr>
+      <w:keepNext/>
+      <w:keepLines/>
+      <w:spacing w:before="480" w:after="120"/>
+      <w:outlineLvl w:val="0"/>
+    </w:pPr>
+    <w:rPr>
+      <w:b/>
+      <w:sz w:val="48"/>
+      <w:szCs w:val="48"/>
+    </w:rPr>
+  </w:style>
+  <w:style w:type="paragraph" w:styleId="Ttulo2">
+    <w:name w:val="heading 2"/>
+    <w:basedOn w:val="Normal"/>
+    <w:next w:val="Normal"/>
+    <w:pPr>
+      <w:keepNext/>
+      <w:keepLines/>
+      <w:spacing w:before="360" w:after="80"/>
+      <w:outlineLvl w:val="1"/>
+    </w:pPr>
+    <w:rPr>
+      <w:b/>
+      <w:sz w:val="36"/>
+      <w:szCs w:val="36"/>
+    </w:rPr>
+  </w:style>
+  <w:style w:type="paragraph" w:styleId="Ttulo3">
+    <w:name w:val="heading 3"/>
+    <w:basedOn w:val="Normal"/>
+    <w:next w:val="Normal"/>
+    <w:pPr>
+      <w:keepNext/>
+      <w:keepLines/>
+      <w:spacing w:before="280" w:after="80"/>
+      <w:outlineLvl w:val="2"/>
+    </w:pPr>
+    <w:rPr>
+      <w:b/>
+      <w:sz w:val="28"/>
+      <w:szCs w:val="28"/>
+    </w:rPr>
+  </w:style>
+  <w:style w:type="paragraph" w:styleId="Ttulo4">
+    <w:name w:val="heading 4"/>
+    <w:basedOn w:val="Normal"/>
+    <w:next w:val="Normal"/>
+    <w:pPr>
+      <w:keepNext/>
+      <w:keepLines/>
+      <w:spacing w:before="240" w:after="40"/>
+      <w:outlineLvl w:val="3"/>
+    </w:pPr>
+    <w:rPr>
+      <w:b/>
+      <w:sz w:val="24"/>
+      <w:szCs w:val="24"/>
+    </w:rPr>
+  </w:style>
+  <w:style w:type="paragraph" w:styleId="Ttulo5">
+    <w:name w:val="heading 5"/>
+    <w:basedOn w:val="Normal"/>
+    <w:next w:val="Normal"/>
+    <w:pPr>
+      <w:keepNext/>
+      <w:keepLines/>
+      <w:spacing w:before="220" w:after="40"/>
+      <w:outlineLvl w:val="4"/>
+    </w:pPr>
+    <w:rPr>
+      <w:b/>
+    </w:rPr>
+  </w:style>
+  <w:style w:type="paragraph" w:styleId="Ttulo6">
+    <w:name w:val="heading 6"/>
+    <w:basedOn w:val="Normal"/>
+    <w:next w:val="Normal"/>
+    <w:pPr>
+      <w:keepNext/>
+      <w:keepLines/>
+      <w:spacing w:before="200" w:after="40"/>
+      <w:outlineLvl w:val="5"/>
+    </w:pPr>
+    <w:rPr>
+      <w:b/>
+      <w:sz w:val="20"/>
+      <w:szCs w:val="20"/>
+    </w:rPr>
+  </w:style>
   <w:style w:type="character" w:default="1" w:styleId="Fontepargpadro">
     <w:name w:val="Default Paragraph Font"/>
     <w:uiPriority w:val="1"/>
@@ -770,6 +899,60 @@
     <w:uiPriority w:val="99"/>
     <w:semiHidden/>
     <w:unhideWhenUsed/>
+  </w:style>
+  <w:style w:type="table" w:customStyle="1" w:styleId="TableNormal">
+    <w:name w:val="Table Normal"/>
+    <w:tblPr>
+      <w:tblCellMar>
+        <w:top w:w="0" w:type="dxa"/>
+        <w:left w:w="0" w:type="dxa"/>
+        <w:bottom w:w="0" w:type="dxa"/>
+        <w:right w:w="0" w:type="dxa"/>
+      </w:tblCellMar>
+    </w:tblPr>
+  </w:style>
+  <w:style w:type="paragraph" w:styleId="Ttulo">
+    <w:name w:val="Title"/>
+    <w:basedOn w:val="Normal"/>
+    <w:next w:val="Normal"/>
+    <w:pPr>
+      <w:keepNext/>
+      <w:keepLines/>
+      <w:spacing w:before="480" w:after="120"/>
+    </w:pPr>
+    <w:rPr>
+      <w:b/>
+      <w:sz w:val="72"/>
+      <w:szCs w:val="72"/>
+    </w:rPr>
+  </w:style>
+  <w:style w:type="table" w:customStyle="1" w:styleId="TableNormal0">
+    <w:name w:val="Table Normal"/>
+    <w:tblPr>
+      <w:tblCellMar>
+        <w:top w:w="0" w:type="dxa"/>
+        <w:left w:w="0" w:type="dxa"/>
+        <w:bottom w:w="0" w:type="dxa"/>
+        <w:right w:w="0" w:type="dxa"/>
+      </w:tblCellMar>
+    </w:tblPr>
+  </w:style>
+  <w:style w:type="paragraph" w:styleId="Subttulo">
+    <w:name w:val="Subtitle"/>
+    <w:basedOn w:val="Normal"/>
+    <w:next w:val="Normal"/>
+    <w:pPr>
+      <w:keepNext/>
+      <w:keepLines/>
+      <w:spacing w:before="360" w:after="80"/>
+    </w:pPr>
+    <w:rPr>
+      <w:rFonts w:ascii="Georgia" w:eastAsia="Georgia" w:hAnsi="Georgia" w:cs="Georgia"/>
+      <w:i/>
+      <w:color w:val="666666"/>
+      <w:sz w:val="48"/>
+      <w:szCs w:val="48"/>
+    </w:rPr>
   </w:style>
 </w:styles>
 </file>
